--- a/docs/stgclient详细设计.docx
+++ b/docs/stgclient详细设计.docx
@@ -135,14 +135,13 @@
           <w:rFonts w:hint="eastAsia"/>
           <w:lang w:val="en-US" w:eastAsia="zh-CN"/>
         </w:rPr>
-        <w:t>CloudMQ的api模块</w:t>
-      </w:r>
-    </w:p>
-    <w:p>
-      <w:bookmarkStart w:id="1" w:name="_GoBack"/>
+        <w:t>CloudMQ的api模块：</w:t>
+      </w:r>
+    </w:p>
+    <w:p>
       <w:r>
         <w:object>
-          <v:shape id="_x0000_i1028" o:spt="75" type="#_x0000_t75" style="height:533.2pt;width:414.05pt;" o:ole="t" filled="f" o:preferrelative="t" stroked="f" coordsize="21600,21600">
+          <v:shape id="_x0000_i1026" o:spt="75" type="#_x0000_t75" style="height:396.25pt;width:415.15pt;" o:ole="t" filled="f" o:preferrelative="t" stroked="f" coordsize="21600,21600">
             <v:path/>
             <v:fill on="f" focussize="0,0"/>
             <v:stroke on="f"/>
@@ -151,14 +150,424 @@
             <w10:wrap type="none"/>
             <w10:anchorlock/>
           </v:shape>
-          <o:OLEObject Type="Embed" ProgID="Visio.Drawing.11" ShapeID="_x0000_i1028" DrawAspect="Content" ObjectID="_1468075725" r:id="rId5">
+          <o:OLEObject Type="Embed" ProgID="Visio.Drawing.11" ShapeID="_x0000_i1026" DrawAspect="Content" ObjectID="_1468075725" r:id="rId5">
             <o:LockedField>false</o:LockedField>
           </o:OLEObject>
         </w:object>
       </w:r>
-      <w:bookmarkEnd w:id="1"/>
     </w:p>
     <w:p/>
+    <w:p/>
+    <w:p/>
+    <w:p/>
+    <w:p/>
+    <w:p/>
+    <w:p>
+      <w:pPr>
+        <w:rPr>
+          <w:rFonts w:hint="eastAsia"/>
+          <w:lang w:val="en-US" w:eastAsia="zh-CN"/>
+        </w:rPr>
+      </w:pPr>
+      <w:r>
+        <w:rPr>
+          <w:rFonts w:hint="eastAsia"/>
+          <w:lang w:val="en-US" w:eastAsia="zh-CN"/>
+        </w:rPr>
+        <w:t>目前Producer整个流程如下：</w:t>
+      </w:r>
+    </w:p>
+    <w:p>
+      <w:pPr>
+        <w:rPr>
+          <w:rFonts w:hint="eastAsia"/>
+          <w:lang w:val="en-US" w:eastAsia="zh-CN"/>
+        </w:rPr>
+      </w:pPr>
+      <w:r>
+        <w:rPr>
+          <w:rFonts w:hint="eastAsia"/>
+          <w:lang w:val="en-US" w:eastAsia="zh-CN"/>
+        </w:rPr>
+        <w:object>
+          <v:shape id="_x0000_i1027" o:spt="75" type="#_x0000_t75" style="height:363.65pt;width:414.15pt;" o:ole="t" filled="f" o:preferrelative="t" stroked="f" coordsize="21600,21600">
+            <v:path/>
+            <v:fill on="f" focussize="0,0"/>
+            <v:stroke on="f"/>
+            <v:imagedata r:id="rId8" o:title=""/>
+            <o:lock v:ext="edit" aspectratio="f"/>
+            <w10:wrap type="none"/>
+            <w10:anchorlock/>
+          </v:shape>
+          <o:OLEObject Type="Embed" ProgID="Visio.Drawing.11" ShapeID="_x0000_i1027" DrawAspect="Content" ObjectID="_1468075726" r:id="rId7">
+            <o:LockedField>false</o:LockedField>
+          </o:OLEObject>
+        </w:object>
+      </w:r>
+    </w:p>
+    <w:p/>
+    <w:p>
+      <w:pPr>
+        <w:widowControl/>
+        <w:spacing w:line="240" w:lineRule="auto"/>
+        <w:jc w:val="left"/>
+        <w:rPr>
+          <w:rFonts w:ascii="微软雅黑" w:hAnsi="微软雅黑" w:cs="宋体"/>
+          <w:kern w:val="0"/>
+          <w:szCs w:val="21"/>
+        </w:rPr>
+      </w:pPr>
+    </w:p>
+    <w:p>
+      <w:pPr>
+        <w:widowControl/>
+        <w:spacing w:line="240" w:lineRule="auto"/>
+        <w:jc w:val="left"/>
+        <w:rPr>
+          <w:rFonts w:ascii="微软雅黑" w:hAnsi="微软雅黑" w:cs="宋体"/>
+          <w:kern w:val="0"/>
+          <w:szCs w:val="21"/>
+        </w:rPr>
+      </w:pPr>
+    </w:p>
+    <w:p>
+      <w:pPr>
+        <w:widowControl/>
+        <w:spacing w:line="240" w:lineRule="auto"/>
+        <w:jc w:val="left"/>
+        <w:rPr>
+          <w:rFonts w:ascii="微软雅黑" w:hAnsi="微软雅黑" w:cs="宋体"/>
+          <w:kern w:val="0"/>
+          <w:szCs w:val="21"/>
+        </w:rPr>
+      </w:pPr>
+    </w:p>
+    <w:p>
+      <w:pPr>
+        <w:widowControl/>
+        <w:spacing w:line="240" w:lineRule="auto"/>
+        <w:jc w:val="left"/>
+        <w:rPr>
+          <w:rFonts w:ascii="微软雅黑" w:hAnsi="微软雅黑" w:cs="宋体"/>
+          <w:kern w:val="0"/>
+          <w:szCs w:val="21"/>
+        </w:rPr>
+      </w:pPr>
+    </w:p>
+    <w:p>
+      <w:pPr>
+        <w:widowControl/>
+        <w:spacing w:line="240" w:lineRule="auto"/>
+        <w:jc w:val="left"/>
+        <w:rPr>
+          <w:rFonts w:ascii="微软雅黑" w:hAnsi="微软雅黑" w:cs="宋体"/>
+          <w:kern w:val="0"/>
+          <w:szCs w:val="21"/>
+        </w:rPr>
+      </w:pPr>
+    </w:p>
+    <w:p>
+      <w:pPr>
+        <w:widowControl/>
+        <w:spacing w:line="240" w:lineRule="auto"/>
+        <w:jc w:val="left"/>
+        <w:rPr>
+          <w:rFonts w:ascii="微软雅黑" w:hAnsi="微软雅黑" w:cs="宋体"/>
+          <w:kern w:val="0"/>
+          <w:szCs w:val="21"/>
+        </w:rPr>
+      </w:pPr>
+    </w:p>
+    <w:p>
+      <w:pPr>
+        <w:widowControl/>
+        <w:spacing w:line="240" w:lineRule="auto"/>
+        <w:jc w:val="left"/>
+        <w:rPr>
+          <w:rFonts w:ascii="微软雅黑" w:hAnsi="微软雅黑" w:cs="宋体"/>
+          <w:kern w:val="0"/>
+          <w:szCs w:val="21"/>
+        </w:rPr>
+      </w:pPr>
+    </w:p>
+    <w:p>
+      <w:pPr>
+        <w:widowControl/>
+        <w:spacing w:line="240" w:lineRule="auto"/>
+        <w:jc w:val="left"/>
+        <w:rPr>
+          <w:rFonts w:ascii="微软雅黑" w:hAnsi="微软雅黑" w:cs="宋体"/>
+          <w:kern w:val="0"/>
+          <w:szCs w:val="21"/>
+        </w:rPr>
+      </w:pPr>
+    </w:p>
+    <w:p>
+      <w:pPr>
+        <w:rPr>
+          <w:rFonts w:hint="eastAsia"/>
+          <w:lang w:val="en-US" w:eastAsia="zh-CN"/>
+        </w:rPr>
+      </w:pPr>
+      <w:r>
+        <w:rPr>
+          <w:rFonts w:hint="eastAsia"/>
+          <w:lang w:val="en-US" w:eastAsia="zh-CN"/>
+        </w:rPr>
+        <w:t>目前Consumer Push整个流程如下：</w:t>
+      </w:r>
+    </w:p>
+    <w:p>
+      <w:pPr>
+        <w:rPr>
+          <w:rFonts w:hint="eastAsia"/>
+          <w:lang w:val="en-US" w:eastAsia="zh-CN"/>
+        </w:rPr>
+      </w:pPr>
+      <w:r>
+        <w:rPr>
+          <w:rFonts w:hint="eastAsia"/>
+          <w:lang w:val="en-US" w:eastAsia="zh-CN"/>
+        </w:rPr>
+        <w:object>
+          <v:shape id="_x0000_i1028" o:spt="75" type="#_x0000_t75" style="height:286.1pt;width:413.7pt;" o:ole="t" filled="f" o:preferrelative="t" stroked="f" coordsize="21600,21600">
+            <v:path/>
+            <v:fill on="f" focussize="0,0"/>
+            <v:stroke on="f"/>
+            <v:imagedata r:id="rId10" o:title=""/>
+            <o:lock v:ext="edit" aspectratio="f"/>
+            <w10:wrap type="none"/>
+            <w10:anchorlock/>
+          </v:shape>
+          <o:OLEObject Type="Embed" ProgID="Visio.Drawing.11" ShapeID="_x0000_i1028" DrawAspect="Content" ObjectID="_1468075727" r:id="rId9">
+            <o:LockedField>false</o:LockedField>
+          </o:OLEObject>
+        </w:object>
+      </w:r>
+    </w:p>
+    <w:p>
+      <w:pPr>
+        <w:rPr>
+          <w:rFonts w:hint="eastAsia"/>
+          <w:lang w:val="en-US" w:eastAsia="zh-CN"/>
+        </w:rPr>
+      </w:pPr>
+    </w:p>
+    <w:p>
+      <w:pPr>
+        <w:rPr>
+          <w:rFonts w:hint="eastAsia"/>
+          <w:lang w:val="en-US" w:eastAsia="zh-CN"/>
+        </w:rPr>
+      </w:pPr>
+    </w:p>
+    <w:p>
+      <w:pPr>
+        <w:rPr>
+          <w:rFonts w:hint="eastAsia"/>
+          <w:lang w:val="en-US" w:eastAsia="zh-CN"/>
+        </w:rPr>
+      </w:pPr>
+    </w:p>
+    <w:p>
+      <w:pPr>
+        <w:rPr>
+          <w:rFonts w:hint="eastAsia"/>
+          <w:lang w:val="en-US" w:eastAsia="zh-CN"/>
+        </w:rPr>
+      </w:pPr>
+    </w:p>
+    <w:p>
+      <w:pPr>
+        <w:rPr>
+          <w:rFonts w:hint="eastAsia"/>
+          <w:lang w:val="en-US" w:eastAsia="zh-CN"/>
+        </w:rPr>
+      </w:pPr>
+    </w:p>
+    <w:p>
+      <w:pPr>
+        <w:rPr>
+          <w:rFonts w:hint="eastAsia"/>
+          <w:lang w:val="en-US" w:eastAsia="zh-CN"/>
+        </w:rPr>
+      </w:pPr>
+    </w:p>
+    <w:p>
+      <w:pPr>
+        <w:rPr>
+          <w:rFonts w:hint="eastAsia"/>
+          <w:lang w:val="en-US" w:eastAsia="zh-CN"/>
+        </w:rPr>
+      </w:pPr>
+    </w:p>
+    <w:p>
+      <w:pPr>
+        <w:rPr>
+          <w:rFonts w:hint="eastAsia"/>
+          <w:lang w:val="en-US" w:eastAsia="zh-CN"/>
+        </w:rPr>
+      </w:pPr>
+    </w:p>
+    <w:p>
+      <w:pPr>
+        <w:rPr>
+          <w:rFonts w:hint="eastAsia"/>
+          <w:lang w:val="en-US" w:eastAsia="zh-CN"/>
+        </w:rPr>
+      </w:pPr>
+    </w:p>
+    <w:p>
+      <w:pPr>
+        <w:rPr>
+          <w:rFonts w:hint="eastAsia"/>
+          <w:lang w:val="en-US" w:eastAsia="zh-CN"/>
+        </w:rPr>
+      </w:pPr>
+    </w:p>
+    <w:p>
+      <w:pPr>
+        <w:rPr>
+          <w:rFonts w:hint="eastAsia"/>
+          <w:lang w:val="en-US" w:eastAsia="zh-CN"/>
+        </w:rPr>
+      </w:pPr>
+    </w:p>
+    <w:p>
+      <w:pPr>
+        <w:rPr>
+          <w:rFonts w:hint="eastAsia"/>
+          <w:lang w:val="en-US" w:eastAsia="zh-CN"/>
+        </w:rPr>
+      </w:pPr>
+    </w:p>
+    <w:p>
+      <w:pPr>
+        <w:rPr>
+          <w:rFonts w:hint="eastAsia"/>
+          <w:lang w:val="en-US" w:eastAsia="zh-CN"/>
+        </w:rPr>
+      </w:pPr>
+    </w:p>
+    <w:p>
+      <w:pPr>
+        <w:rPr>
+          <w:rFonts w:hint="eastAsia"/>
+          <w:lang w:val="en-US" w:eastAsia="zh-CN"/>
+        </w:rPr>
+      </w:pPr>
+    </w:p>
+    <w:p>
+      <w:pPr>
+        <w:rPr>
+          <w:rFonts w:hint="eastAsia"/>
+          <w:lang w:val="en-US" w:eastAsia="zh-CN"/>
+        </w:rPr>
+      </w:pPr>
+    </w:p>
+    <w:p>
+      <w:pPr>
+        <w:rPr>
+          <w:rFonts w:hint="eastAsia"/>
+          <w:lang w:val="en-US" w:eastAsia="zh-CN"/>
+        </w:rPr>
+      </w:pPr>
+      <w:r>
+        <w:rPr>
+          <w:rFonts w:hint="eastAsia"/>
+          <w:lang w:val="en-US" w:eastAsia="zh-CN"/>
+        </w:rPr>
+        <w:t>目前Consumer Pull整个流程如下：</w:t>
+      </w:r>
+    </w:p>
+    <w:p>
+      <w:pPr>
+        <w:rPr>
+          <w:rFonts w:hint="eastAsia"/>
+          <w:lang w:val="en-US" w:eastAsia="zh-CN"/>
+        </w:rPr>
+      </w:pPr>
+    </w:p>
+    <w:p>
+      <w:pPr>
+        <w:rPr>
+          <w:rFonts w:hint="eastAsia"/>
+          <w:lang w:val="en-US" w:eastAsia="zh-CN"/>
+        </w:rPr>
+      </w:pPr>
+      <w:r>
+        <w:rPr>
+          <w:rFonts w:hint="eastAsia"/>
+          <w:lang w:val="en-US" w:eastAsia="zh-CN"/>
+        </w:rPr>
+        <w:object>
+          <v:shape id="_x0000_i1029" o:spt="75" type="#_x0000_t75" style="height:370.95pt;width:414.5pt;" o:ole="t" filled="f" o:preferrelative="t" stroked="f" coordsize="21600,21600">
+            <v:path/>
+            <v:fill on="f" focussize="0,0"/>
+            <v:stroke on="f"/>
+            <v:imagedata r:id="rId12" o:title=""/>
+            <o:lock v:ext="edit" aspectratio="f"/>
+            <w10:wrap type="none"/>
+            <w10:anchorlock/>
+          </v:shape>
+          <o:OLEObject Type="Embed" ProgID="Visio.Drawing.11" ShapeID="_x0000_i1029" DrawAspect="Content" ObjectID="_1468075728" r:id="rId11">
+            <o:LockedField>false</o:LockedField>
+          </o:OLEObject>
+        </w:object>
+      </w:r>
+    </w:p>
+    <w:p>
+      <w:pPr>
+        <w:rPr>
+          <w:rFonts w:hint="eastAsia"/>
+          <w:lang w:val="en-US" w:eastAsia="zh-CN"/>
+        </w:rPr>
+      </w:pPr>
+    </w:p>
+    <w:p>
+      <w:pPr>
+        <w:rPr>
+          <w:rFonts w:hint="eastAsia"/>
+          <w:lang w:val="en-US" w:eastAsia="zh-CN"/>
+        </w:rPr>
+      </w:pPr>
+    </w:p>
+    <w:p>
+      <w:pPr>
+        <w:widowControl/>
+        <w:spacing w:line="240" w:lineRule="auto"/>
+        <w:jc w:val="left"/>
+        <w:rPr>
+          <w:rFonts w:ascii="微软雅黑" w:hAnsi="微软雅黑" w:cs="宋体"/>
+          <w:kern w:val="0"/>
+          <w:szCs w:val="21"/>
+        </w:rPr>
+      </w:pPr>
+    </w:p>
+    <w:p>
+      <w:pPr>
+        <w:widowControl/>
+        <w:spacing w:line="240" w:lineRule="auto"/>
+        <w:jc w:val="left"/>
+        <w:rPr>
+          <w:rFonts w:ascii="微软雅黑" w:hAnsi="微软雅黑" w:cs="宋体"/>
+          <w:kern w:val="0"/>
+          <w:szCs w:val="21"/>
+        </w:rPr>
+      </w:pPr>
+    </w:p>
+    <w:p>
+      <w:pPr>
+        <w:widowControl/>
+        <w:spacing w:line="240" w:lineRule="auto"/>
+        <w:jc w:val="left"/>
+        <w:rPr>
+          <w:rFonts w:ascii="微软雅黑" w:hAnsi="微软雅黑" w:cs="宋体"/>
+          <w:kern w:val="0"/>
+          <w:szCs w:val="21"/>
+        </w:rPr>
+      </w:pPr>
+    </w:p>
     <w:p>
       <w:pPr>
         <w:widowControl/>
@@ -223,19 +632,128 @@
       <w:pPr>
         <w:pStyle w:val="4"/>
       </w:pPr>
-    </w:p>
-    <w:p>
-      <w:pPr>
-        <w:widowControl/>
-        <w:spacing w:line="240" w:lineRule="auto"/>
-        <w:jc w:val="left"/>
-        <w:rPr>
-          <w:rFonts w:ascii="微软雅黑" w:hAnsi="微软雅黑" w:cs="宋体"/>
-          <w:kern w:val="0"/>
-          <w:szCs w:val="21"/>
-        </w:rPr>
-      </w:pPr>
-    </w:p>
+      <w:r>
+        <w:rPr>
+          <w:rFonts w:hint="eastAsia"/>
+          <w:lang w:eastAsia="zh-CN"/>
+        </w:rPr>
+        <w:t>运维接口</w:t>
+      </w:r>
+    </w:p>
+    <w:p>
+      <w:pPr>
+        <w:pStyle w:val="4"/>
+      </w:pPr>
+      <w:r>
+        <w:rPr>
+          <w:rFonts w:hint="eastAsia"/>
+          <w:lang w:eastAsia="zh-CN"/>
+        </w:rPr>
+        <w:t>事务</w:t>
+      </w:r>
+      <w:r>
+        <w:rPr>
+          <w:rFonts w:hint="eastAsia"/>
+          <w:lang w:val="en-US" w:eastAsia="zh-CN"/>
+        </w:rPr>
+        <w:t>producer</w:t>
+      </w:r>
+    </w:p>
+    <w:p>
+      <w:pPr>
+        <w:pStyle w:val="4"/>
+      </w:pPr>
+      <w:r>
+        <w:rPr>
+          <w:rFonts w:hint="eastAsia"/>
+          <w:lang w:val="en-US" w:eastAsia="zh-CN"/>
+        </w:rPr>
+        <w:t>顺序producer</w:t>
+      </w:r>
+    </w:p>
+    <w:p>
+      <w:pPr>
+        <w:pStyle w:val="4"/>
+      </w:pPr>
+      <w:r>
+        <w:rPr>
+          <w:rFonts w:hint="eastAsia"/>
+          <w:lang w:val="en-US" w:eastAsia="zh-CN"/>
+        </w:rPr>
+        <w:t>普通producer</w:t>
+      </w:r>
+      <w:bookmarkStart w:id="2" w:name="_GoBack"/>
+      <w:bookmarkEnd w:id="2"/>
+    </w:p>
+    <w:p>
+      <w:pPr>
+        <w:pStyle w:val="4"/>
+      </w:pPr>
+      <w:r>
+        <w:rPr>
+          <w:rFonts w:hint="eastAsia"/>
+          <w:lang w:val="en-US" w:eastAsia="zh-CN"/>
+        </w:rPr>
+        <w:t>Push consumer</w:t>
+      </w:r>
+    </w:p>
+    <w:p>
+      <w:pPr>
+        <w:pStyle w:val="4"/>
+      </w:pPr>
+      <w:r>
+        <w:rPr>
+          <w:rFonts w:hint="eastAsia"/>
+          <w:lang w:val="en-US" w:eastAsia="zh-CN"/>
+        </w:rPr>
+        <w:t>Pull consumer</w:t>
+      </w:r>
+    </w:p>
+    <w:p>
+      <w:pPr>
+        <w:pStyle w:val="4"/>
+      </w:pPr>
+      <w:r>
+        <w:rPr>
+          <w:rFonts w:hint="eastAsia"/>
+          <w:lang w:val="en-US" w:eastAsia="zh-CN"/>
+        </w:rPr>
+        <w:t>Store</w:t>
+      </w:r>
+    </w:p>
+    <w:p>
+      <w:pPr>
+        <w:pStyle w:val="4"/>
+      </w:pPr>
+      <w:bookmarkStart w:id="1" w:name="OLE_LINK1"/>
+      <w:r>
+        <w:rPr>
+          <w:rFonts w:hint="eastAsia"/>
+          <w:lang w:val="en-US" w:eastAsia="zh-CN"/>
+        </w:rPr>
+        <w:t>Rebanlance</w:t>
+      </w:r>
+    </w:p>
+    <w:bookmarkEnd w:id="1"/>
+    <w:p>
+      <w:pPr>
+        <w:pStyle w:val="4"/>
+      </w:pPr>
+      <w:r>
+        <w:rPr>
+          <w:rFonts w:hint="eastAsia"/>
+          <w:lang w:val="en-US" w:eastAsia="zh-CN"/>
+        </w:rPr>
+        <w:t>Stat</w:t>
+      </w:r>
+    </w:p>
+    <w:p/>
+    <w:p/>
+    <w:p/>
+    <w:p/>
+    <w:p/>
+    <w:p/>
+    <w:p/>
     <w:p>
       <w:pPr>
         <w:widowControl/>
@@ -611,9 +1129,9 @@
     <w:lsdException w:qFormat="1" w:uiPriority="9" w:semiHidden="0" w:name="heading 4"/>
     <w:lsdException w:qFormat="1" w:uiPriority="9" w:semiHidden="0" w:name="heading 5"/>
     <w:lsdException w:qFormat="1" w:uiPriority="9" w:semiHidden="0" w:name="heading 6"/>
-    <w:lsdException w:qFormat="1" w:uiPriority="9" w:name="heading 7"/>
-    <w:lsdException w:qFormat="1" w:uiPriority="9" w:name="heading 8"/>
-    <w:lsdException w:qFormat="1" w:uiPriority="9" w:name="heading 9"/>
+    <w:lsdException w:qFormat="1" w:uiPriority="9" w:semiHidden="0" w:name="heading 7"/>
+    <w:lsdException w:qFormat="1" w:uiPriority="9" w:semiHidden="0" w:name="heading 8"/>
+    <w:lsdException w:qFormat="1" w:uiPriority="9" w:semiHidden="0" w:name="heading 9"/>
     <w:lsdException w:uiPriority="99" w:name="index 1"/>
     <w:lsdException w:uiPriority="99" w:name="index 2"/>
     <w:lsdException w:uiPriority="99" w:name="index 3"/>
@@ -635,7 +1153,7 @@
     <w:lsdException w:uiPriority="99" w:name="Normal Indent"/>
     <w:lsdException w:uiPriority="99" w:name="footnote text"/>
     <w:lsdException w:uiPriority="99" w:name="annotation text"/>
-    <w:lsdException w:uiPriority="99" w:semiHidden="0" w:name="header"/>
+    <w:lsdException w:qFormat="1" w:uiPriority="99" w:semiHidden="0" w:name="header"/>
     <w:lsdException w:qFormat="1" w:uiPriority="99" w:semiHidden="0" w:name="footer"/>
     <w:lsdException w:uiPriority="99" w:name="index heading"/>
     <w:lsdException w:qFormat="1" w:uiPriority="35" w:name="caption"/>
@@ -669,7 +1187,7 @@
     <w:lsdException w:qFormat="1" w:unhideWhenUsed="0" w:uiPriority="10" w:semiHidden="0" w:name="Title"/>
     <w:lsdException w:uiPriority="99" w:name="Closing"/>
     <w:lsdException w:uiPriority="99" w:name="Signature"/>
-    <w:lsdException w:uiPriority="1" w:name="Default Paragraph Font"/>
+    <w:lsdException w:qFormat="1" w:uiPriority="1" w:semiHidden="0" w:name="Default Paragraph Font"/>
     <w:lsdException w:uiPriority="99" w:name="Body Text"/>
     <w:lsdException w:uiPriority="99" w:name="Body Text Indent"/>
     <w:lsdException w:uiPriority="99" w:name="List Continue"/>
@@ -689,25 +1207,25 @@
     <w:lsdException w:uiPriority="99" w:name="Body Text Indent 2"/>
     <w:lsdException w:uiPriority="99" w:name="Body Text Indent 3"/>
     <w:lsdException w:uiPriority="99" w:name="Block Text"/>
-    <w:lsdException w:uiPriority="99" w:semiHidden="0" w:name="Hyperlink"/>
+    <w:lsdException w:qFormat="1" w:uiPriority="99" w:semiHidden="0" w:name="Hyperlink"/>
     <w:lsdException w:uiPriority="99" w:name="FollowedHyperlink"/>
     <w:lsdException w:qFormat="1" w:unhideWhenUsed="0" w:uiPriority="22" w:semiHidden="0" w:name="Strong"/>
     <w:lsdException w:qFormat="1" w:unhideWhenUsed="0" w:uiPriority="20" w:semiHidden="0" w:name="Emphasis"/>
     <w:lsdException w:uiPriority="99" w:name="Document Map"/>
     <w:lsdException w:uiPriority="99" w:name="Plain Text"/>
     <w:lsdException w:uiPriority="99" w:name="E-mail Signature"/>
-    <w:lsdException w:qFormat="1" w:uiPriority="99" w:name="Normal (Web)"/>
+    <w:lsdException w:qFormat="1" w:uiPriority="99" w:semiHidden="0" w:name="Normal (Web)"/>
     <w:lsdException w:uiPriority="99" w:name="HTML Acronym"/>
     <w:lsdException w:uiPriority="99" w:name="HTML Address"/>
     <w:lsdException w:uiPriority="99" w:name="HTML Cite"/>
     <w:lsdException w:uiPriority="99" w:name="HTML Code"/>
     <w:lsdException w:uiPriority="99" w:name="HTML Definition"/>
     <w:lsdException w:uiPriority="99" w:name="HTML Keyboard"/>
-    <w:lsdException w:uiPriority="99" w:name="HTML Preformatted"/>
+    <w:lsdException w:qFormat="1" w:uiPriority="99" w:semiHidden="0" w:name="HTML Preformatted"/>
     <w:lsdException w:uiPriority="99" w:name="HTML Sample"/>
     <w:lsdException w:uiPriority="99" w:name="HTML Typewriter"/>
     <w:lsdException w:uiPriority="99" w:name="HTML Variable"/>
-    <w:lsdException w:qFormat="1" w:uiPriority="99" w:name="Normal Table"/>
+    <w:lsdException w:qFormat="1" w:uiPriority="99" w:semiHidden="0" w:name="Normal Table"/>
     <w:lsdException w:uiPriority="99" w:name="annotation subject"/>
     <w:lsdException w:uiPriority="99" w:name="Table Simple 1"/>
     <w:lsdException w:uiPriority="99" w:name="Table Simple 2"/>
@@ -751,7 +1269,7 @@
     <w:lsdException w:uiPriority="99" w:name="Table Web 1"/>
     <w:lsdException w:uiPriority="99" w:name="Table Web 2"/>
     <w:lsdException w:uiPriority="99" w:name="Table Web 3"/>
-    <w:lsdException w:uiPriority="99" w:name="Balloon Text"/>
+    <w:lsdException w:qFormat="1" w:uiPriority="99" w:semiHidden="0" w:name="Balloon Text"/>
     <w:lsdException w:qFormat="1" w:unhideWhenUsed="0" w:uiPriority="0" w:semiHidden="0" w:name="Table Grid"/>
     <w:lsdException w:uiPriority="99" w:name="Table Theme"/>
     <w:lsdException w:unhideWhenUsed="0" w:uiPriority="60" w:semiHidden="0" w:name="Light Shading"/>
@@ -1103,6 +1621,7 @@
   <w:style w:type="character" w:default="1" w:styleId="16">
     <w:name w:val="Default Paragraph Font"/>
     <w:unhideWhenUsed/>
+    <w:qFormat/>
     <w:uiPriority w:val="1"/>
   </w:style>
   <w:style w:type="table" w:default="1" w:styleId="19">
@@ -1125,6 +1644,7 @@
     <w:basedOn w:val="1"/>
     <w:link w:val="31"/>
     <w:unhideWhenUsed/>
+    <w:qFormat/>
     <w:uiPriority w:val="99"/>
     <w:pPr>
       <w:spacing w:line="240" w:lineRule="auto"/>
@@ -1160,6 +1680,7 @@
     <w:basedOn w:val="1"/>
     <w:link w:val="33"/>
     <w:unhideWhenUsed/>
+    <w:qFormat/>
     <w:uiPriority w:val="99"/>
     <w:pPr>
       <w:pBdr>
@@ -1183,6 +1704,7 @@
     <w:basedOn w:val="1"/>
     <w:link w:val="35"/>
     <w:unhideWhenUsed/>
+    <w:qFormat/>
     <w:uiPriority w:val="99"/>
     <w:pPr>
       <w:widowControl/>
@@ -1246,6 +1768,7 @@
     <w:name w:val="Hyperlink"/>
     <w:basedOn w:val="16"/>
     <w:unhideWhenUsed/>
+    <w:qFormat/>
     <w:uiPriority w:val="99"/>
     <w:rPr>
       <w:color w:val="0000FF" w:themeColor="hyperlink"/>
@@ -1395,6 +1918,7 @@
     <w:basedOn w:val="16"/>
     <w:link w:val="10"/>
     <w:semiHidden/>
+    <w:qFormat/>
     <w:uiPriority w:val="9"/>
     <w:rPr>
       <w:rFonts w:asciiTheme="majorHAnsi" w:hAnsiTheme="majorHAnsi" w:eastAsiaTheme="majorEastAsia" w:cstheme="majorBidi"/>
